--- a/repaso 1 series de tiempo.docx
+++ b/repaso 1 series de tiempo.docx
@@ -2909,22 +2909,307 @@
         <w:pStyle w:val="Prrafodelista"/>
         <w:rPr>
           <w:color w:val="000000" w:themeColor="text1"/>
-        </w:rPr>
-      </w:pPr>
-    </w:p>
-    <w:p>
-      <w:pPr>
-        <w:pStyle w:val="Prrafodelista"/>
-        <w:rPr>
-          <w:color w:val="000000" w:themeColor="text1"/>
-        </w:rPr>
-      </w:pPr>
+          <w:lang w:val="es-MX"/>
+        </w:rPr>
+      </w:pPr>
+      <w:r>
+        <w:rPr>
+          <w:color w:val="000000" w:themeColor="text1"/>
+          <w:lang w:val="es-MX"/>
+        </w:rPr>
+        <w:t xml:space="preserve">Función objetivo: </w:t>
+      </w:r>
+    </w:p>
+    <w:p>
+      <w:pPr>
+        <w:pStyle w:val="Prrafodelista"/>
+        <w:rPr>
+          <w:color w:val="000000" w:themeColor="text1"/>
+          <w:lang w:val="es-MX"/>
+        </w:rPr>
+      </w:pPr>
+      <w:r>
+        <w:rPr>
+          <w:color w:val="000000" w:themeColor="text1"/>
+          <w:lang w:val="es-MX"/>
+        </w:rPr>
+        <w:t>S(β)=(y−Xβ)</w:t>
+      </w:r>
+      <w:r>
+        <w:rPr>
+          <w:color w:val="000000" w:themeColor="text1"/>
+          <w:lang w:val="es-MX"/>
+        </w:rPr>
+        <w:t>^</w:t>
+      </w:r>
+      <w:r>
+        <w:rPr>
+          <w:rFonts w:ascii="Cambria Math" w:hAnsi="Cambria Math" w:cs="Cambria Math"/>
+          <w:color w:val="000000" w:themeColor="text1"/>
+          <w:lang w:val="es-MX"/>
+        </w:rPr>
+        <w:t>⊤</w:t>
+      </w:r>
+      <w:r>
+        <w:rPr>
+          <w:color w:val="000000" w:themeColor="text1"/>
+          <w:lang w:val="es-MX"/>
+        </w:rPr>
+        <w:t>(y</w:t>
+      </w:r>
+      <w:r>
+        <w:rPr>
+          <w:rFonts w:ascii="Calibri" w:hAnsi="Calibri" w:cs="Calibri"/>
+          <w:color w:val="000000" w:themeColor="text1"/>
+          <w:lang w:val="es-MX"/>
+        </w:rPr>
+        <w:t>−</w:t>
+      </w:r>
+      <w:r>
+        <w:rPr>
+          <w:color w:val="000000" w:themeColor="text1"/>
+          <w:lang w:val="es-MX"/>
+        </w:rPr>
+        <w:t>X</w:t>
+      </w:r>
+      <w:r>
+        <w:rPr>
+          <w:rFonts w:ascii="Calibri" w:hAnsi="Calibri" w:cs="Calibri"/>
+          <w:color w:val="000000" w:themeColor="text1"/>
+          <w:lang w:val="es-MX"/>
+        </w:rPr>
+        <w:t>β</w:t>
+      </w:r>
+      <w:r>
+        <w:rPr>
+          <w:color w:val="000000" w:themeColor="text1"/>
+          <w:lang w:val="es-MX"/>
+        </w:rPr>
+        <w:t>)</w:t>
+      </w:r>
+    </w:p>
+    <w:p>
+      <w:pPr>
+        <w:pStyle w:val="Prrafodelista"/>
+        <w:rPr>
+          <w:color w:val="000000" w:themeColor="text1"/>
+          <w:lang w:val="es-MX"/>
+        </w:rPr>
+      </w:pPr>
+      <w:r>
+        <w:rPr>
+          <w:color w:val="000000" w:themeColor="text1"/>
+          <w:lang w:val="es-MX"/>
+        </w:rPr>
+        <w:t>Pasos:</w:t>
+      </w:r>
     </w:p>
     <w:p>
       <w:pPr>
         <w:pStyle w:val="Prrafodelista"/>
         <w:numPr>
           <w:ilvl w:val="0"/>
+          <w:numId w:val="7"/>
+        </w:numPr>
+        <w:rPr>
+          <w:color w:val="000000" w:themeColor="text1"/>
+          <w:lang w:val="es-MX"/>
+        </w:rPr>
+      </w:pPr>
+      <w:r>
+        <w:rPr>
+          <w:color w:val="000000" w:themeColor="text1"/>
+          <w:lang w:val="es-MX"/>
+        </w:rPr>
+        <w:t>Derivar la función objetivo respecto a β</w:t>
+      </w:r>
+    </w:p>
+    <w:p>
+      <w:pPr>
+        <w:pStyle w:val="Prrafodelista"/>
+        <w:numPr>
+          <w:ilvl w:val="0"/>
+          <w:numId w:val="7"/>
+        </w:numPr>
+        <w:rPr>
+          <w:color w:val="000000" w:themeColor="text1"/>
+          <w:lang w:val="es-MX"/>
+        </w:rPr>
+      </w:pPr>
+      <w:r>
+        <w:rPr>
+          <w:color w:val="000000" w:themeColor="text1"/>
+          <w:lang w:val="es-MX"/>
+        </w:rPr>
+        <w:t>Igualar la derivada a cero: X</w:t>
+      </w:r>
+      <w:r>
+        <w:rPr>
+          <w:rFonts w:ascii="Cambria Math" w:hAnsi="Cambria Math" w:cs="Cambria Math"/>
+          <w:color w:val="000000" w:themeColor="text1"/>
+          <w:lang w:val="es-MX"/>
+        </w:rPr>
+        <w:t>⊤</w:t>
+      </w:r>
+      <w:r>
+        <w:rPr>
+          <w:color w:val="000000" w:themeColor="text1"/>
+          <w:lang w:val="es-MX"/>
+        </w:rPr>
+        <w:t>X</w:t>
+      </w:r>
+      <w:r>
+        <w:rPr>
+          <w:rFonts w:ascii="Calibri" w:hAnsi="Calibri" w:cs="Calibri"/>
+          <w:color w:val="000000" w:themeColor="text1"/>
+          <w:lang w:val="es-MX"/>
+        </w:rPr>
+        <w:t>β</w:t>
+      </w:r>
+      <w:r>
+        <w:rPr>
+          <w:color w:val="000000" w:themeColor="text1"/>
+          <w:lang w:val="es-MX"/>
+        </w:rPr>
+        <w:t>=</w:t>
+      </w:r>
+      <w:proofErr w:type="spellStart"/>
+      <w:r>
+        <w:rPr>
+          <w:color w:val="000000" w:themeColor="text1"/>
+          <w:lang w:val="es-MX"/>
+        </w:rPr>
+        <w:t>X</w:t>
+      </w:r>
+      <w:r>
+        <w:rPr>
+          <w:rFonts w:ascii="Cambria Math" w:hAnsi="Cambria Math" w:cs="Cambria Math"/>
+          <w:color w:val="000000" w:themeColor="text1"/>
+          <w:lang w:val="es-MX"/>
+        </w:rPr>
+        <w:t>⊤</w:t>
+      </w:r>
+      <w:r>
+        <w:rPr>
+          <w:color w:val="000000" w:themeColor="text1"/>
+          <w:lang w:val="es-MX"/>
+        </w:rPr>
+        <w:t>y</w:t>
+      </w:r>
+      <w:proofErr w:type="spellEnd"/>
+    </w:p>
+    <w:p>
+      <w:pPr>
+        <w:pStyle w:val="Prrafodelista"/>
+        <w:numPr>
+          <w:ilvl w:val="0"/>
+          <w:numId w:val="7"/>
+        </w:numPr>
+        <w:rPr>
+          <w:color w:val="000000" w:themeColor="text1"/>
+        </w:rPr>
+      </w:pPr>
+      <w:r>
+        <w:rPr>
+          <w:color w:val="000000" w:themeColor="text1"/>
+          <w:lang w:val="es-MX"/>
+        </w:rPr>
+        <w:t>Resolver para β: β=(X</w:t>
+      </w:r>
+      <w:r>
+        <w:rPr>
+          <w:color w:val="000000" w:themeColor="text1"/>
+          <w:lang w:val="es-MX"/>
+        </w:rPr>
+        <w:t>^</w:t>
+      </w:r>
+      <w:r>
+        <w:rPr>
+          <w:rFonts w:ascii="Cambria Math" w:hAnsi="Cambria Math" w:cs="Cambria Math"/>
+          <w:color w:val="000000" w:themeColor="text1"/>
+          <w:lang w:val="es-MX"/>
+        </w:rPr>
+        <w:t>⊤</w:t>
+      </w:r>
+      <w:r>
+        <w:rPr>
+          <w:color w:val="000000" w:themeColor="text1"/>
+          <w:lang w:val="es-MX"/>
+        </w:rPr>
+        <w:t>X)</w:t>
+      </w:r>
+      <w:r>
+        <w:rPr>
+          <w:color w:val="000000" w:themeColor="text1"/>
+          <w:lang w:val="es-MX"/>
+        </w:rPr>
+        <w:t>^{</w:t>
+      </w:r>
+      <w:r>
+        <w:rPr>
+          <w:rFonts w:ascii="Calibri" w:hAnsi="Calibri" w:cs="Calibri"/>
+          <w:color w:val="000000" w:themeColor="text1"/>
+          <w:lang w:val="es-MX"/>
+        </w:rPr>
+        <w:t>−</w:t>
+      </w:r>
+      <w:r>
+        <w:rPr>
+          <w:color w:val="000000" w:themeColor="text1"/>
+          <w:lang w:val="es-MX"/>
+        </w:rPr>
+        <w:t>1</w:t>
+      </w:r>
+      <w:r>
+        <w:rPr>
+          <w:color w:val="000000" w:themeColor="text1"/>
+          <w:lang w:val="es-MX"/>
+        </w:rPr>
+        <w:t>}</w:t>
+      </w:r>
+      <w:r>
+        <w:rPr>
+          <w:color w:val="000000" w:themeColor="text1"/>
+          <w:lang w:val="es-MX"/>
+        </w:rPr>
+        <w:t>X</w:t>
+      </w:r>
+      <w:r>
+        <w:rPr>
+          <w:color w:val="000000" w:themeColor="text1"/>
+          <w:lang w:val="es-MX"/>
+        </w:rPr>
+        <w:t>^</w:t>
+      </w:r>
+      <w:r>
+        <w:rPr>
+          <w:rFonts w:ascii="Cambria Math" w:hAnsi="Cambria Math" w:cs="Cambria Math"/>
+          <w:color w:val="000000" w:themeColor="text1"/>
+          <w:lang w:val="es-MX"/>
+        </w:rPr>
+        <w:t>⊤</w:t>
+      </w:r>
+      <w:r>
+        <w:rPr>
+          <w:color w:val="000000" w:themeColor="text1"/>
+          <w:lang w:val="es-MX"/>
+        </w:rPr>
+        <w:t>y</w:t>
+      </w:r>
+    </w:p>
+    <w:p>
+      <w:pPr>
+        <w:pStyle w:val="Prrafodelista"/>
+        <w:rPr>
+          <w:color w:val="000000" w:themeColor="text1"/>
+        </w:rPr>
+      </w:pPr>
+    </w:p>
+    <w:p>
+      <w:pPr>
+        <w:pStyle w:val="Prrafodelista"/>
+        <w:numPr>
+          <w:ilvl w:val="0"/>
           <w:numId w:val="1"/>
         </w:numPr>
         <w:rPr>
@@ -2941,6 +3226,41 @@
     <w:p>
       <w:pPr>
         <w:pStyle w:val="Prrafodelista"/>
+        <w:rPr>
+          <w:color w:val="000000" w:themeColor="text1"/>
+        </w:rPr>
+      </w:pPr>
+      <w:r>
+        <w:rPr>
+          <w:color w:val="000000" w:themeColor="text1"/>
+        </w:rPr>
+        <w:t xml:space="preserve">La multicolinealidad ocurre cuando dos o más variables independientes están altamente correlacionadas entre sí. Esto no es deseable porque dificulta la estimación precisa de los coeficientes </w:t>
+      </w:r>
+      <w:r>
+        <w:rPr>
+          <w:rFonts w:ascii="Cambria Math" w:hAnsi="Cambria Math" w:cs="Cambria Math"/>
+          <w:color w:val="000000" w:themeColor="text1"/>
+        </w:rPr>
+        <w:t>𝛽</w:t>
+      </w:r>
+      <w:r>
+        <w:rPr>
+          <w:color w:val="000000" w:themeColor="text1"/>
+        </w:rPr>
+        <w:t>, aumenta la varianza de los estimadores y puede hacer que los resultados del modelo sean inestables o no interpretables.</w:t>
+      </w:r>
+    </w:p>
+    <w:p>
+      <w:pPr>
+        <w:pStyle w:val="Prrafodelista"/>
+        <w:rPr>
+          <w:color w:val="000000" w:themeColor="text1"/>
+        </w:rPr>
+      </w:pPr>
+    </w:p>
+    <w:p>
+      <w:pPr>
+        <w:pStyle w:val="Prrafodelista"/>
         <w:numPr>
           <w:ilvl w:val="0"/>
           <w:numId w:val="1"/>
@@ -3024,6 +3344,74 @@
     <w:p>
       <w:pPr>
         <w:pStyle w:val="Prrafodelista"/>
+        <w:rPr>
+          <w:rFonts w:ascii="Times New Roman" w:eastAsia="Times New Roman" w:hAnsi="Times New Roman" w:cs="Times New Roman"/>
+          <w:kern w:val="0"/>
+          <w:lang w:val="es-MX" w:eastAsia="es-MX"/>
+          <w14:ligatures w14:val="none"/>
+        </w:rPr>
+      </w:pPr>
+      <w:r>
+        <w:rPr>
+          <w:rFonts w:ascii="Times New Roman" w:eastAsia="Times New Roman" w:hAnsi="Times New Roman" w:cs="Times New Roman"/>
+          <w:kern w:val="0"/>
+          <w:lang w:val="es-MX" w:eastAsia="es-MX"/>
+          <w14:ligatures w14:val="none"/>
+        </w:rPr>
+        <w:t>AIC (Criterio de Información de Akaike): Evalúa el ajuste del modelo penalizando por el número de parámetros, buscando el balance entre ajuste y simplicidad.</w:t>
+      </w:r>
+    </w:p>
+    <w:p>
+      <w:pPr>
+        <w:pStyle w:val="Prrafodelista"/>
+        <w:rPr>
+          <w:rFonts w:ascii="Times New Roman" w:eastAsia="Times New Roman" w:hAnsi="Times New Roman" w:cs="Times New Roman"/>
+          <w:kern w:val="0"/>
+          <w:lang w:val="es-MX" w:eastAsia="es-MX"/>
+          <w14:ligatures w14:val="none"/>
+        </w:rPr>
+      </w:pPr>
+      <w:r>
+        <w:rPr>
+          <w:rFonts w:ascii="Times New Roman" w:eastAsia="Times New Roman" w:hAnsi="Times New Roman" w:cs="Times New Roman"/>
+          <w:kern w:val="0"/>
+          <w:lang w:val="es-MX" w:eastAsia="es-MX"/>
+          <w14:ligatures w14:val="none"/>
+        </w:rPr>
+        <w:t>BIC (Criterio de Información Bayesiano): Similar al AIC, pero penaliza más el número de parámetros, favoreciendo modelos más simples.</w:t>
+      </w:r>
+    </w:p>
+    <w:p>
+      <w:pPr>
+        <w:pStyle w:val="Prrafodelista"/>
+        <w:rPr>
+          <w:rFonts w:ascii="Times New Roman" w:eastAsia="Times New Roman" w:hAnsi="Times New Roman" w:cs="Times New Roman"/>
+          <w:kern w:val="0"/>
+          <w:lang w:val="es-MX" w:eastAsia="es-MX"/>
+          <w14:ligatures w14:val="none"/>
+        </w:rPr>
+      </w:pPr>
+      <w:r>
+        <w:rPr>
+          <w:rFonts w:ascii="Times New Roman" w:eastAsia="Times New Roman" w:hAnsi="Times New Roman" w:cs="Times New Roman"/>
+          <w:kern w:val="0"/>
+          <w:lang w:val="es-MX" w:eastAsia="es-MX"/>
+          <w14:ligatures w14:val="none"/>
+        </w:rPr>
+        <w:t>R^2 ajustada: Similar al R^2, pero ajusta por el número de predictores en el modelo, penalizando la inclusión de variables irrelevantes.</w:t>
+      </w:r>
+    </w:p>
+    <w:p>
+      <w:pPr>
+        <w:pStyle w:val="Prrafodelista"/>
+        <w:rPr>
+          <w:color w:val="000000" w:themeColor="text1"/>
+        </w:rPr>
+      </w:pPr>
+    </w:p>
+    <w:p>
+      <w:pPr>
+        <w:pStyle w:val="Prrafodelista"/>
         <w:numPr>
           <w:ilvl w:val="0"/>
           <w:numId w:val="1"/>
@@ -3083,6 +3471,126 @@
           <w:color w:val="000000" w:themeColor="text1"/>
         </w:rPr>
         <w:t>)</w:t>
+      </w:r>
+    </w:p>
+    <w:p>
+      <w:pPr>
+        <w:pStyle w:val="Prrafodelista"/>
+        <w:rPr>
+          <w:rFonts w:ascii="Times New Roman" w:eastAsia="Times New Roman" w:hAnsi="Times New Roman" w:cs="Times New Roman"/>
+          <w:kern w:val="0"/>
+          <w:lang w:val="es-MX" w:eastAsia="es-MX"/>
+          <w14:ligatures w14:val="none"/>
+        </w:rPr>
+      </w:pPr>
+      <w:proofErr w:type="spellStart"/>
+      <w:r>
+        <w:rPr>
+          <w:rFonts w:ascii="Times New Roman" w:eastAsia="Times New Roman" w:hAnsi="Times New Roman" w:cs="Times New Roman"/>
+          <w:kern w:val="0"/>
+          <w:lang w:val="es-MX" w:eastAsia="es-MX"/>
+          <w14:ligatures w14:val="none"/>
+        </w:rPr>
+        <w:t>Stepwise</w:t>
+      </w:r>
+      <w:proofErr w:type="spellEnd"/>
+      <w:r>
+        <w:rPr>
+          <w:rFonts w:ascii="Times New Roman" w:eastAsia="Times New Roman" w:hAnsi="Times New Roman" w:cs="Times New Roman"/>
+          <w:kern w:val="0"/>
+          <w:lang w:val="es-MX" w:eastAsia="es-MX"/>
+          <w14:ligatures w14:val="none"/>
+        </w:rPr>
+        <w:t xml:space="preserve">: Procedimiento automático que añade o elimina predictores basándose en criterios estadísticos como AIC, BIC o </w:t>
+      </w:r>
+      <w:proofErr w:type="spellStart"/>
+      <w:r>
+        <w:rPr>
+          <w:rFonts w:ascii="Times New Roman" w:eastAsia="Times New Roman" w:hAnsi="Times New Roman" w:cs="Times New Roman"/>
+          <w:kern w:val="0"/>
+          <w:lang w:val="es-MX" w:eastAsia="es-MX"/>
+          <w14:ligatures w14:val="none"/>
+        </w:rPr>
+        <w:t>ppp</w:t>
+      </w:r>
+      <w:proofErr w:type="spellEnd"/>
+      <w:r>
+        <w:rPr>
+          <w:rFonts w:ascii="Times New Roman" w:eastAsia="Times New Roman" w:hAnsi="Times New Roman" w:cs="Times New Roman"/>
+          <w:kern w:val="0"/>
+          <w:lang w:val="es-MX" w:eastAsia="es-MX"/>
+          <w14:ligatures w14:val="none"/>
+        </w:rPr>
+        <w:t>-valores.</w:t>
+      </w:r>
+    </w:p>
+    <w:p>
+      <w:pPr>
+        <w:pStyle w:val="Prrafodelista"/>
+        <w:rPr>
+          <w:rFonts w:ascii="Times New Roman" w:eastAsia="Times New Roman" w:hAnsi="Times New Roman" w:cs="Times New Roman"/>
+          <w:kern w:val="0"/>
+          <w:lang w:val="es-MX" w:eastAsia="es-MX"/>
+          <w14:ligatures w14:val="none"/>
+        </w:rPr>
+      </w:pPr>
+      <w:r>
+        <w:rPr>
+          <w:rFonts w:ascii="Times New Roman" w:eastAsia="Times New Roman" w:hAnsi="Times New Roman" w:cs="Times New Roman"/>
+          <w:kern w:val="0"/>
+          <w:lang w:val="es-MX" w:eastAsia="es-MX"/>
+          <w14:ligatures w14:val="none"/>
+        </w:rPr>
+        <w:t>Lasso: Aplica una penalización L1, lo que puede llevar a que algunos coeficientes se reduzcan a cero, seleccionando así un subconjunto de predictores.</w:t>
+      </w:r>
+    </w:p>
+    <w:p>
+      <w:pPr>
+        <w:pStyle w:val="Prrafodelista"/>
+        <w:rPr>
+          <w:rFonts w:ascii="Times New Roman" w:eastAsia="Times New Roman" w:hAnsi="Times New Roman" w:cs="Times New Roman"/>
+          <w:kern w:val="0"/>
+          <w:lang w:val="es-MX" w:eastAsia="es-MX"/>
+          <w14:ligatures w14:val="none"/>
+        </w:rPr>
+      </w:pPr>
+      <w:r>
+        <w:rPr>
+          <w:rFonts w:ascii="Times New Roman" w:eastAsia="Times New Roman" w:hAnsi="Times New Roman" w:cs="Times New Roman"/>
+          <w:kern w:val="0"/>
+          <w:lang w:val="es-MX" w:eastAsia="es-MX"/>
+          <w14:ligatures w14:val="none"/>
+        </w:rPr>
+        <w:lastRenderedPageBreak/>
+        <w:t>Ridge: Utiliza una penalización L2 que no elimina predictores, pero reduce el tamaño de los coeficientes para evitar sobreajuste.</w:t>
+      </w:r>
+    </w:p>
+    <w:p>
+      <w:pPr>
+        <w:pStyle w:val="Prrafodelista"/>
+        <w:rPr>
+          <w:color w:val="000000" w:themeColor="text1"/>
+        </w:rPr>
+      </w:pPr>
+      <w:proofErr w:type="spellStart"/>
+      <w:r>
+        <w:rPr>
+          <w:rFonts w:ascii="Times New Roman" w:eastAsia="Times New Roman" w:hAnsi="Times New Roman" w:cs="Times New Roman"/>
+          <w:kern w:val="0"/>
+          <w:lang w:val="es-MX" w:eastAsia="es-MX"/>
+          <w14:ligatures w14:val="none"/>
+        </w:rPr>
+        <w:t>Elastic</w:t>
+      </w:r>
+      <w:proofErr w:type="spellEnd"/>
+      <w:r>
+        <w:rPr>
+          <w:rFonts w:ascii="Times New Roman" w:eastAsia="Times New Roman" w:hAnsi="Times New Roman" w:cs="Times New Roman"/>
+          <w:kern w:val="0"/>
+          <w:lang w:val="es-MX" w:eastAsia="es-MX"/>
+          <w14:ligatures w14:val="none"/>
+        </w:rPr>
+        <w:t xml:space="preserve"> Net: Combina las penalizaciones L1(Lasso) y L2(Ridge) para obtener un balance entre selección de variables y regularización del modelo.</w:t>
       </w:r>
     </w:p>
     <w:sectPr>
@@ -3297,6 +3805,122 @@
     </w:lvl>
   </w:abstractNum>
   <w:abstractNum w:abstractNumId="2" w15:restartNumberingAfterBreak="0">
+    <w:nsid w:val="3158358E"/>
+    <w:multiLevelType w:val="multilevel"/>
+    <w:tmpl w:val="C74E88EE"/>
+    <w:lvl w:ilvl="0">
+      <w:start w:val="1"/>
+      <w:numFmt w:val="bullet"/>
+      <w:lvlText w:val=""/>
+      <w:lvlJc w:val="left"/>
+      <w:pPr>
+        <w:tabs>
+          <w:tab w:val="num" w:pos="1080"/>
+        </w:tabs>
+        <w:ind w:left="1080" w:hanging="360"/>
+      </w:pPr>
+      <w:rPr>
+        <w:rFonts w:ascii="Symbol" w:hAnsi="Symbol" w:hint="default"/>
+      </w:rPr>
+    </w:lvl>
+    <w:lvl w:ilvl="1" w:tentative="1">
+      <w:start w:val="1"/>
+      <w:numFmt w:val="decimal"/>
+      <w:lvlText w:val="%2."/>
+      <w:lvlJc w:val="left"/>
+      <w:pPr>
+        <w:tabs>
+          <w:tab w:val="num" w:pos="1800"/>
+        </w:tabs>
+        <w:ind w:left="1800" w:hanging="360"/>
+      </w:pPr>
+    </w:lvl>
+    <w:lvl w:ilvl="2" w:tentative="1">
+      <w:start w:val="1"/>
+      <w:numFmt w:val="decimal"/>
+      <w:lvlText w:val="%3."/>
+      <w:lvlJc w:val="left"/>
+      <w:pPr>
+        <w:tabs>
+          <w:tab w:val="num" w:pos="2520"/>
+        </w:tabs>
+        <w:ind w:left="2520" w:hanging="360"/>
+      </w:pPr>
+    </w:lvl>
+    <w:lvl w:ilvl="3" w:tentative="1">
+      <w:start w:val="1"/>
+      <w:numFmt w:val="decimal"/>
+      <w:lvlText w:val="%4."/>
+      <w:lvlJc w:val="left"/>
+      <w:pPr>
+        <w:tabs>
+          <w:tab w:val="num" w:pos="3240"/>
+        </w:tabs>
+        <w:ind w:left="3240" w:hanging="360"/>
+      </w:pPr>
+    </w:lvl>
+    <w:lvl w:ilvl="4" w:tentative="1">
+      <w:start w:val="1"/>
+      <w:numFmt w:val="decimal"/>
+      <w:lvlText w:val="%5."/>
+      <w:lvlJc w:val="left"/>
+      <w:pPr>
+        <w:tabs>
+          <w:tab w:val="num" w:pos="3960"/>
+        </w:tabs>
+        <w:ind w:left="3960" w:hanging="360"/>
+      </w:pPr>
+    </w:lvl>
+    <w:lvl w:ilvl="5" w:tentative="1">
+      <w:start w:val="1"/>
+      <w:numFmt w:val="decimal"/>
+      <w:lvlText w:val="%6."/>
+      <w:lvlJc w:val="left"/>
+      <w:pPr>
+        <w:tabs>
+          <w:tab w:val="num" w:pos="4680"/>
+        </w:tabs>
+        <w:ind w:left="4680" w:hanging="360"/>
+      </w:pPr>
+    </w:lvl>
+    <w:lvl w:ilvl="6" w:tentative="1">
+      <w:start w:val="1"/>
+      <w:numFmt w:val="decimal"/>
+      <w:lvlText w:val="%7."/>
+      <w:lvlJc w:val="left"/>
+      <w:pPr>
+        <w:tabs>
+          <w:tab w:val="num" w:pos="5400"/>
+        </w:tabs>
+        <w:ind w:left="5400" w:hanging="360"/>
+      </w:pPr>
+    </w:lvl>
+    <w:lvl w:ilvl="7" w:tentative="1">
+      <w:start w:val="1"/>
+      <w:numFmt w:val="decimal"/>
+      <w:lvlText w:val="%8."/>
+      <w:lvlJc w:val="left"/>
+      <w:pPr>
+        <w:tabs>
+          <w:tab w:val="num" w:pos="6120"/>
+        </w:tabs>
+        <w:ind w:left="6120" w:hanging="360"/>
+      </w:pPr>
+    </w:lvl>
+    <w:lvl w:ilvl="8" w:tentative="1">
+      <w:start w:val="1"/>
+      <w:numFmt w:val="decimal"/>
+      <w:lvlText w:val="%9."/>
+      <w:lvlJc w:val="left"/>
+      <w:pPr>
+        <w:tabs>
+          <w:tab w:val="num" w:pos="6840"/>
+        </w:tabs>
+        <w:ind w:left="6840" w:hanging="360"/>
+      </w:pPr>
+    </w:lvl>
+  </w:abstractNum>
+  <w:abstractNum w:abstractNumId="3" w15:restartNumberingAfterBreak="0">
     <w:nsid w:val="32D2524F"/>
     <w:multiLevelType w:val="hybridMultilevel"/>
     <w:tmpl w:val="EAEAD8D8"/>
@@ -3409,7 +4033,7 @@
       </w:rPr>
     </w:lvl>
   </w:abstractNum>
-  <w:abstractNum w:abstractNumId="3" w15:restartNumberingAfterBreak="0">
+  <w:abstractNum w:abstractNumId="4" w15:restartNumberingAfterBreak="0">
     <w:nsid w:val="52930650"/>
     <w:multiLevelType w:val="multilevel"/>
     <w:tmpl w:val="D1E28424"/>
@@ -3522,7 +4146,7 @@
       </w:pPr>
     </w:lvl>
   </w:abstractNum>
-  <w:abstractNum w:abstractNumId="4" w15:restartNumberingAfterBreak="0">
+  <w:abstractNum w:abstractNumId="5" w15:restartNumberingAfterBreak="0">
     <w:nsid w:val="5769294C"/>
     <w:multiLevelType w:val="multilevel"/>
     <w:tmpl w:val="123CFA52"/>
@@ -3669,22 +4293,141 @@
         <w:rFonts w:ascii="Wingdings" w:hAnsi="Wingdings" w:hint="default"/>
         <w:sz w:val="20"/>
       </w:rPr>
+    </w:lvl>
+  </w:abstractNum>
+  <w:abstractNum w:abstractNumId="6" w15:restartNumberingAfterBreak="0">
+    <w:nsid w:val="5A2916B5"/>
+    <w:multiLevelType w:val="multilevel"/>
+    <w:tmpl w:val="8E803D6C"/>
+    <w:lvl w:ilvl="0">
+      <w:start w:val="1"/>
+      <w:numFmt w:val="decimal"/>
+      <w:lvlText w:val="%1."/>
+      <w:lvlJc w:val="left"/>
+      <w:pPr>
+        <w:tabs>
+          <w:tab w:val="num" w:pos="1080"/>
+        </w:tabs>
+        <w:ind w:left="1080" w:hanging="360"/>
+      </w:pPr>
+    </w:lvl>
+    <w:lvl w:ilvl="1" w:tentative="1">
+      <w:start w:val="1"/>
+      <w:numFmt w:val="decimal"/>
+      <w:lvlText w:val="%2."/>
+      <w:lvlJc w:val="left"/>
+      <w:pPr>
+        <w:tabs>
+          <w:tab w:val="num" w:pos="1800"/>
+        </w:tabs>
+        <w:ind w:left="1800" w:hanging="360"/>
+      </w:pPr>
+    </w:lvl>
+    <w:lvl w:ilvl="2" w:tentative="1">
+      <w:start w:val="1"/>
+      <w:numFmt w:val="decimal"/>
+      <w:lvlText w:val="%3."/>
+      <w:lvlJc w:val="left"/>
+      <w:pPr>
+        <w:tabs>
+          <w:tab w:val="num" w:pos="2520"/>
+        </w:tabs>
+        <w:ind w:left="2520" w:hanging="360"/>
+      </w:pPr>
+    </w:lvl>
+    <w:lvl w:ilvl="3" w:tentative="1">
+      <w:start w:val="1"/>
+      <w:numFmt w:val="decimal"/>
+      <w:lvlText w:val="%4."/>
+      <w:lvlJc w:val="left"/>
+      <w:pPr>
+        <w:tabs>
+          <w:tab w:val="num" w:pos="3240"/>
+        </w:tabs>
+        <w:ind w:left="3240" w:hanging="360"/>
+      </w:pPr>
+    </w:lvl>
+    <w:lvl w:ilvl="4" w:tentative="1">
+      <w:start w:val="1"/>
+      <w:numFmt w:val="decimal"/>
+      <w:lvlText w:val="%5."/>
+      <w:lvlJc w:val="left"/>
+      <w:pPr>
+        <w:tabs>
+          <w:tab w:val="num" w:pos="3960"/>
+        </w:tabs>
+        <w:ind w:left="3960" w:hanging="360"/>
+      </w:pPr>
+    </w:lvl>
+    <w:lvl w:ilvl="5" w:tentative="1">
+      <w:start w:val="1"/>
+      <w:numFmt w:val="decimal"/>
+      <w:lvlText w:val="%6."/>
+      <w:lvlJc w:val="left"/>
+      <w:pPr>
+        <w:tabs>
+          <w:tab w:val="num" w:pos="4680"/>
+        </w:tabs>
+        <w:ind w:left="4680" w:hanging="360"/>
+      </w:pPr>
+    </w:lvl>
+    <w:lvl w:ilvl="6" w:tentative="1">
+      <w:start w:val="1"/>
+      <w:numFmt w:val="decimal"/>
+      <w:lvlText w:val="%7."/>
+      <w:lvlJc w:val="left"/>
+      <w:pPr>
+        <w:tabs>
+          <w:tab w:val="num" w:pos="5400"/>
+        </w:tabs>
+        <w:ind w:left="5400" w:hanging="360"/>
+      </w:pPr>
+    </w:lvl>
+    <w:lvl w:ilvl="7" w:tentative="1">
+      <w:start w:val="1"/>
+      <w:numFmt w:val="decimal"/>
+      <w:lvlText w:val="%8."/>
+      <w:lvlJc w:val="left"/>
+      <w:pPr>
+        <w:tabs>
+          <w:tab w:val="num" w:pos="6120"/>
+        </w:tabs>
+        <w:ind w:left="6120" w:hanging="360"/>
+      </w:pPr>
+    </w:lvl>
+    <w:lvl w:ilvl="8" w:tentative="1">
+      <w:start w:val="1"/>
+      <w:numFmt w:val="decimal"/>
+      <w:lvlText w:val="%9."/>
+      <w:lvlJc w:val="left"/>
+      <w:pPr>
+        <w:tabs>
+          <w:tab w:val="num" w:pos="6840"/>
+        </w:tabs>
+        <w:ind w:left="6840" w:hanging="360"/>
+      </w:pPr>
     </w:lvl>
   </w:abstractNum>
   <w:num w:numId="1" w16cid:durableId="804203289">
     <w:abstractNumId w:val="1"/>
   </w:num>
   <w:num w:numId="2" w16cid:durableId="647518695">
-    <w:abstractNumId w:val="2"/>
+    <w:abstractNumId w:val="3"/>
   </w:num>
   <w:num w:numId="3" w16cid:durableId="1881434035">
     <w:abstractNumId w:val="0"/>
   </w:num>
   <w:num w:numId="4" w16cid:durableId="1888374670">
-    <w:abstractNumId w:val="3"/>
+    <w:abstractNumId w:val="4"/>
   </w:num>
   <w:num w:numId="5" w16cid:durableId="1368724298">
-    <w:abstractNumId w:val="4"/>
+    <w:abstractNumId w:val="5"/>
+  </w:num>
+  <w:num w:numId="6" w16cid:durableId="1357459954">
+    <w:abstractNumId w:val="6"/>
+  </w:num>
+  <w:num w:numId="7" w16cid:durableId="1066225281">
+    <w:abstractNumId w:val="2"/>
   </w:num>
 </w:numbering>
 </file>
@@ -4221,6 +4964,27 @@
       <w:lang w:val="es-ES_tradnl"/>
     </w:rPr>
   </w:style>
+  <w:style w:type="character" w:styleId="Textoennegrita">
+    <w:name w:val="Strong"/>
+    <w:basedOn w:val="Fuentedeprrafopredeter"/>
+    <w:uiPriority w:val="22"/>
+    <w:qFormat/>
+    <w:rsid w:val="00376FBC"/>
+    <w:rPr>
+      <w:b/>
+      <w:bCs/>
+    </w:rPr>
+  </w:style>
+  <w:style w:type="character" w:customStyle="1" w:styleId="katex-mathml">
+    <w:name w:val="katex-mathml"/>
+    <w:basedOn w:val="Fuentedeprrafopredeter"/>
+    <w:rsid w:val="00376FBC"/>
+  </w:style>
+  <w:style w:type="character" w:customStyle="1" w:styleId="mord">
+    <w:name w:val="mord"/>
+    <w:basedOn w:val="Fuentedeprrafopredeter"/>
+    <w:rsid w:val="00376FBC"/>
+  </w:style>
 </w:styles>
 </file>
 
